--- a/DOCS/Енбек елшиси/ТОП-ссылка на онлайн заявку 30 Енбек елшиси.docx
+++ b/DOCS/Енбек елшиси/ТОП-ссылка на онлайн заявку 30 Енбек елшиси.docx
@@ -1,6 +1,6 @@
 
 <file path=word/document.xml><?xml version="1.0" encoding="utf-8"?>
-<w:document xmlns:wpc="http://schemas.microsoft.com/office/word/2010/wordprocessingCanvas" xmlns:cx="http://schemas.microsoft.com/office/drawing/2014/chartex" xmlns:mc="http://schemas.openxmlformats.org/markup-compatibility/2006" xmlns:o="urn:schemas-microsoft-com:office:office" xmlns:r="http://schemas.openxmlformats.org/officeDocument/2006/relationships" xmlns:m="http://schemas.openxmlformats.org/officeDocument/2006/math" xmlns:v="urn:schemas-microsoft-com:vml" xmlns:wp14="http://schemas.microsoft.com/office/word/2010/wordprocessingDrawing" xmlns:wp="http://schemas.openxmlformats.org/drawingml/2006/wordprocessingDrawing" xmlns:w10="urn:schemas-microsoft-com:office:word" xmlns:w="http://schemas.openxmlformats.org/wordprocessingml/2006/main" xmlns:w14="http://schemas.microsoft.com/office/word/2010/wordml" xmlns:w15="http://schemas.microsoft.com/office/word/2012/wordml" xmlns:w16se="http://schemas.microsoft.com/office/word/2015/wordml/symex" xmlns:wpg="http://schemas.microsoft.com/office/word/2010/wordprocessingGroup" xmlns:wpi="http://schemas.microsoft.com/office/word/2010/wordprocessingInk" xmlns:wne="http://schemas.microsoft.com/office/word/2006/wordml" xmlns:wps="http://schemas.microsoft.com/office/word/2010/wordprocessingShape" mc:Ignorable="w14 w15 w16se wp14">
+<w:document xmlns:wpc="http://schemas.microsoft.com/office/word/2010/wordprocessingCanvas" xmlns:cx="http://schemas.microsoft.com/office/drawing/2014/chartex" xmlns:cx1="http://schemas.microsoft.com/office/drawing/2015/9/8/chartex" xmlns:cx2="http://schemas.microsoft.com/office/drawing/2015/10/21/chartex" xmlns:cx3="http://schemas.microsoft.com/office/drawing/2016/5/9/chartex" xmlns:cx4="http://schemas.microsoft.com/office/drawing/2016/5/10/chartex" xmlns:cx5="http://schemas.microsoft.com/office/drawing/2016/5/11/chartex" xmlns:cx6="http://schemas.microsoft.com/office/drawing/2016/5/12/chartex" xmlns:cx7="http://schemas.microsoft.com/office/drawing/2016/5/13/chartex" xmlns:cx8="http://schemas.microsoft.com/office/drawing/2016/5/14/chartex" xmlns:mc="http://schemas.openxmlformats.org/markup-compatibility/2006" xmlns:aink="http://schemas.microsoft.com/office/drawing/2016/ink" xmlns:am3d="http://schemas.microsoft.com/office/drawing/2017/model3d" xmlns:o="urn:schemas-microsoft-com:office:office" xmlns:r="http://schemas.openxmlformats.org/officeDocument/2006/relationships" xmlns:m="http://schemas.openxmlformats.org/officeDocument/2006/math" xmlns:v="urn:schemas-microsoft-com:vml" xmlns:wp14="http://schemas.microsoft.com/office/word/2010/wordprocessingDrawing" xmlns:wp="http://schemas.openxmlformats.org/drawingml/2006/wordprocessingDrawing" xmlns:w10="urn:schemas-microsoft-com:office:word" xmlns:w="http://schemas.openxmlformats.org/wordprocessingml/2006/main" xmlns:w14="http://schemas.microsoft.com/office/word/2010/wordml" xmlns:w15="http://schemas.microsoft.com/office/word/2012/wordml" xmlns:w16cex="http://schemas.microsoft.com/office/word/2018/wordml/cex" xmlns:w16cid="http://schemas.microsoft.com/office/word/2016/wordml/cid" xmlns:w16="http://schemas.microsoft.com/office/word/2018/wordml" xmlns:w16se="http://schemas.microsoft.com/office/word/2015/wordml/symex" xmlns:wpg="http://schemas.microsoft.com/office/word/2010/wordprocessingGroup" xmlns:wpi="http://schemas.microsoft.com/office/word/2010/wordprocessingInk" xmlns:wne="http://schemas.microsoft.com/office/word/2006/wordml" xmlns:wps="http://schemas.microsoft.com/office/word/2010/wordprocessingShape" mc:Ignorable="w14 w15 w16se w16cid w16 w16cex wp14">
   <w:body>
     <w:p>
       <w:pPr>
@@ -43,7 +43,7 @@
     </w:p>
     <w:p/>
     <w:p>
-      <w:hyperlink r:id="rId4" w:history="1">
+      <w:hyperlink r:id="rId5" w:history="1">
         <w:r>
           <w:rPr>
             <w:rStyle w:val="a3"/>
@@ -53,9 +53,1343 @@
       </w:hyperlink>
     </w:p>
     <w:p>
-      <w:bookmarkStart w:id="0" w:name="_GoBack"/>
-      <w:bookmarkEnd w:id="0"/>
+      <w:r>
+        <w:t>Заявка для участия в профсоюзном проекте «30 ЕҢБЕК ЕЛШІСІ»</w:t>
+      </w:r>
+      <w:r>
+        <w:t>:</w:t>
+      </w:r>
     </w:p>
+    <w:tbl>
+      <w:tblPr>
+        <w:tblStyle w:val="a5"/>
+        <w:tblW w:w="11193" w:type="dxa"/>
+        <w:tblInd w:w="-1423" w:type="dxa"/>
+        <w:tblLook w:val="04A0" w:firstRow="1" w:lastRow="0" w:firstColumn="1" w:lastColumn="0" w:noHBand="0" w:noVBand="1"/>
+      </w:tblPr>
+      <w:tblGrid>
+        <w:gridCol w:w="4498"/>
+        <w:gridCol w:w="6695"/>
+      </w:tblGrid>
+      <w:tr>
+        <w:trPr>
+          <w:trHeight w:val="246"/>
+        </w:trPr>
+        <w:tc>
+          <w:tcPr>
+            <w:tcW w:w="4716" w:type="dxa"/>
+          </w:tcPr>
+          <w:p>
+            <w:pPr>
+              <w:rPr>
+                <w:rFonts w:ascii="Times New Roman" w:hAnsi="Times New Roman" w:cs="Times New Roman"/>
+                <w:sz w:val="28"/>
+                <w:szCs w:val="28"/>
+              </w:rPr>
+            </w:pPr>
+            <w:r>
+              <w:rPr>
+                <w:rFonts w:ascii="Times New Roman" w:hAnsi="Times New Roman" w:cs="Times New Roman"/>
+                <w:sz w:val="28"/>
+                <w:szCs w:val="28"/>
+              </w:rPr>
+              <w:t>Фамилия, имя, отчество *</w:t>
+            </w:r>
+          </w:p>
+        </w:tc>
+        <w:tc>
+          <w:tcPr>
+            <w:tcW w:w="6477" w:type="dxa"/>
+          </w:tcPr>
+          <w:p>
+            <w:pPr>
+              <w:rPr>
+                <w:rFonts w:ascii="Times New Roman" w:hAnsi="Times New Roman" w:cs="Times New Roman"/>
+                <w:sz w:val="20"/>
+                <w:szCs w:val="20"/>
+              </w:rPr>
+            </w:pPr>
+            <w:r>
+              <w:rPr>
+                <w:rFonts w:ascii="Times New Roman" w:hAnsi="Times New Roman" w:cs="Times New Roman"/>
+                <w:sz w:val="20"/>
+                <w:szCs w:val="20"/>
+              </w:rPr>
+              <w:t>Андриенко Богдан Николаевич</w:t>
+            </w:r>
+          </w:p>
+        </w:tc>
+      </w:tr>
+      <w:tr>
+        <w:trPr>
+          <w:trHeight w:val="246"/>
+        </w:trPr>
+        <w:tc>
+          <w:tcPr>
+            <w:tcW w:w="4716" w:type="dxa"/>
+          </w:tcPr>
+          <w:p>
+            <w:pPr>
+              <w:rPr>
+                <w:rFonts w:ascii="Times New Roman" w:hAnsi="Times New Roman" w:cs="Times New Roman"/>
+                <w:sz w:val="28"/>
+                <w:szCs w:val="28"/>
+              </w:rPr>
+            </w:pPr>
+            <w:r>
+              <w:rPr>
+                <w:rFonts w:ascii="Times New Roman" w:hAnsi="Times New Roman" w:cs="Times New Roman"/>
+                <w:sz w:val="28"/>
+                <w:szCs w:val="28"/>
+              </w:rPr>
+              <w:t>Дата рождения *</w:t>
+            </w:r>
+          </w:p>
+        </w:tc>
+        <w:tc>
+          <w:tcPr>
+            <w:tcW w:w="6477" w:type="dxa"/>
+          </w:tcPr>
+          <w:p>
+            <w:pPr>
+              <w:rPr>
+                <w:rFonts w:ascii="Times New Roman" w:hAnsi="Times New Roman" w:cs="Times New Roman"/>
+                <w:sz w:val="20"/>
+                <w:szCs w:val="20"/>
+              </w:rPr>
+            </w:pPr>
+            <w:r>
+              <w:rPr>
+                <w:rFonts w:ascii="Times New Roman" w:hAnsi="Times New Roman" w:cs="Times New Roman"/>
+                <w:sz w:val="20"/>
+                <w:szCs w:val="20"/>
+              </w:rPr>
+              <w:t>1.08.1997</w:t>
+            </w:r>
+          </w:p>
+        </w:tc>
+      </w:tr>
+      <w:tr>
+        <w:trPr>
+          <w:trHeight w:val="519"/>
+        </w:trPr>
+        <w:tc>
+          <w:tcPr>
+            <w:tcW w:w="4716" w:type="dxa"/>
+          </w:tcPr>
+          <w:p>
+            <w:pPr>
+              <w:rPr>
+                <w:rFonts w:ascii="Times New Roman" w:hAnsi="Times New Roman" w:cs="Times New Roman"/>
+                <w:sz w:val="28"/>
+                <w:szCs w:val="28"/>
+              </w:rPr>
+            </w:pPr>
+            <w:r>
+              <w:rPr>
+                <w:rFonts w:ascii="Times New Roman" w:hAnsi="Times New Roman" w:cs="Times New Roman"/>
+                <w:sz w:val="28"/>
+                <w:szCs w:val="28"/>
+              </w:rPr>
+              <w:t>Членом какого отраслевого профсоюза вы являетесь? *</w:t>
+            </w:r>
+          </w:p>
+        </w:tc>
+        <w:tc>
+          <w:tcPr>
+            <w:tcW w:w="6477" w:type="dxa"/>
+          </w:tcPr>
+          <w:p>
+            <w:pPr>
+              <w:rPr>
+                <w:rFonts w:ascii="Times New Roman" w:hAnsi="Times New Roman" w:cs="Times New Roman"/>
+                <w:sz w:val="20"/>
+                <w:szCs w:val="20"/>
+              </w:rPr>
+            </w:pPr>
+            <w:r>
+              <w:rPr>
+                <w:rFonts w:ascii="Times New Roman" w:hAnsi="Times New Roman" w:cs="Times New Roman"/>
+                <w:sz w:val="20"/>
+                <w:szCs w:val="20"/>
+              </w:rPr>
+              <w:t>«Хризотил», ф</w:t>
+            </w:r>
+            <w:r>
+              <w:rPr>
+                <w:rFonts w:ascii="Times New Roman" w:hAnsi="Times New Roman" w:cs="Times New Roman"/>
+                <w:sz w:val="20"/>
+                <w:szCs w:val="20"/>
+              </w:rPr>
+              <w:t>илиал отраслевого профсоюза строительного комплекса.</w:t>
+            </w:r>
+          </w:p>
+          <w:p>
+            <w:pPr>
+              <w:rPr>
+                <w:rFonts w:ascii="Times New Roman" w:hAnsi="Times New Roman" w:cs="Times New Roman"/>
+                <w:sz w:val="20"/>
+                <w:szCs w:val="20"/>
+              </w:rPr>
+            </w:pPr>
+            <w:r>
+              <w:rPr>
+                <w:rFonts w:ascii="Times New Roman" w:hAnsi="Times New Roman" w:cs="Times New Roman"/>
+                <w:sz w:val="20"/>
+                <w:szCs w:val="20"/>
+              </w:rPr>
+              <w:t>Республика Казахстан, Костанайская область, г. Житикара.</w:t>
+            </w:r>
+          </w:p>
+        </w:tc>
+      </w:tr>
+      <w:tr>
+        <w:trPr>
+          <w:trHeight w:val="352"/>
+        </w:trPr>
+        <w:tc>
+          <w:tcPr>
+            <w:tcW w:w="4716" w:type="dxa"/>
+          </w:tcPr>
+          <w:p>
+            <w:pPr>
+              <w:rPr>
+                <w:rFonts w:ascii="Times New Roman" w:hAnsi="Times New Roman" w:cs="Times New Roman"/>
+                <w:sz w:val="28"/>
+                <w:szCs w:val="28"/>
+              </w:rPr>
+            </w:pPr>
+            <w:r>
+              <w:rPr>
+                <w:rFonts w:ascii="Times New Roman" w:hAnsi="Times New Roman" w:cs="Times New Roman"/>
+                <w:sz w:val="28"/>
+                <w:szCs w:val="28"/>
+              </w:rPr>
+              <w:t>Место работы *</w:t>
+            </w:r>
+          </w:p>
+        </w:tc>
+        <w:tc>
+          <w:tcPr>
+            <w:tcW w:w="6477" w:type="dxa"/>
+          </w:tcPr>
+          <w:p>
+            <w:pPr>
+              <w:rPr>
+                <w:rFonts w:ascii="Times New Roman" w:hAnsi="Times New Roman" w:cs="Times New Roman"/>
+                <w:sz w:val="20"/>
+                <w:szCs w:val="20"/>
+              </w:rPr>
+            </w:pPr>
+            <w:r>
+              <w:rPr>
+                <w:rFonts w:ascii="Times New Roman" w:hAnsi="Times New Roman" w:cs="Times New Roman"/>
+                <w:sz w:val="20"/>
+                <w:szCs w:val="20"/>
+              </w:rPr>
+              <w:t>АО «Костанайские Минералы», Республика Казахстан, Костанайская область, г. Житикара.</w:t>
+            </w:r>
+          </w:p>
+        </w:tc>
+      </w:tr>
+      <w:tr>
+        <w:trPr>
+          <w:trHeight w:val="246"/>
+        </w:trPr>
+        <w:tc>
+          <w:tcPr>
+            <w:tcW w:w="4716" w:type="dxa"/>
+          </w:tcPr>
+          <w:p>
+            <w:pPr>
+              <w:rPr>
+                <w:rFonts w:ascii="Times New Roman" w:hAnsi="Times New Roman" w:cs="Times New Roman"/>
+                <w:sz w:val="28"/>
+                <w:szCs w:val="28"/>
+              </w:rPr>
+            </w:pPr>
+            <w:r>
+              <w:rPr>
+                <w:rFonts w:ascii="Times New Roman" w:hAnsi="Times New Roman" w:cs="Times New Roman"/>
+                <w:sz w:val="28"/>
+                <w:szCs w:val="28"/>
+              </w:rPr>
+              <w:t>Должность *</w:t>
+            </w:r>
+          </w:p>
+        </w:tc>
+        <w:tc>
+          <w:tcPr>
+            <w:tcW w:w="6477" w:type="dxa"/>
+          </w:tcPr>
+          <w:p>
+            <w:pPr>
+              <w:rPr>
+                <w:rFonts w:ascii="Times New Roman" w:hAnsi="Times New Roman" w:cs="Times New Roman"/>
+                <w:sz w:val="20"/>
+                <w:szCs w:val="20"/>
+              </w:rPr>
+            </w:pPr>
+            <w:r>
+              <w:rPr>
+                <w:rFonts w:ascii="Times New Roman" w:hAnsi="Times New Roman" w:cs="Times New Roman"/>
+                <w:sz w:val="20"/>
+                <w:szCs w:val="20"/>
+              </w:rPr>
+              <w:t>Техник-программист</w:t>
+            </w:r>
+          </w:p>
+        </w:tc>
+      </w:tr>
+      <w:tr>
+        <w:trPr>
+          <w:trHeight w:val="1409"/>
+        </w:trPr>
+        <w:tc>
+          <w:tcPr>
+            <w:tcW w:w="4716" w:type="dxa"/>
+          </w:tcPr>
+          <w:p>
+            <w:pPr>
+              <w:rPr>
+                <w:rFonts w:ascii="Times New Roman" w:hAnsi="Times New Roman" w:cs="Times New Roman"/>
+                <w:sz w:val="28"/>
+                <w:szCs w:val="28"/>
+              </w:rPr>
+            </w:pPr>
+            <w:r>
+              <w:rPr>
+                <w:rFonts w:ascii="Times New Roman" w:hAnsi="Times New Roman" w:cs="Times New Roman"/>
+                <w:sz w:val="28"/>
+                <w:szCs w:val="28"/>
+              </w:rPr>
+              <w:t>Наличие государственных, ведомственных, профсоюзных наград(наименование) *</w:t>
+            </w:r>
+          </w:p>
+        </w:tc>
+        <w:tc>
+          <w:tcPr>
+            <w:tcW w:w="6477" w:type="dxa"/>
+          </w:tcPr>
+          <w:p>
+            <w:pPr>
+              <w:rPr>
+                <w:rFonts w:ascii="Times New Roman" w:hAnsi="Times New Roman" w:cs="Times New Roman"/>
+                <w:sz w:val="20"/>
+                <w:szCs w:val="20"/>
+              </w:rPr>
+            </w:pPr>
+            <w:r>
+              <w:rPr>
+                <w:rFonts w:ascii="Times New Roman" w:hAnsi="Times New Roman" w:cs="Times New Roman"/>
+                <w:sz w:val="20"/>
+                <w:szCs w:val="20"/>
+              </w:rPr>
+              <w:t>Благодарственное письмо за участие в Республиканском Конкурсе «Енбек Жолы - 2020»</w:t>
+            </w:r>
+            <w:r>
+              <w:rPr>
+                <w:rFonts w:ascii="Times New Roman" w:hAnsi="Times New Roman" w:cs="Times New Roman"/>
+                <w:sz w:val="20"/>
+                <w:szCs w:val="20"/>
+              </w:rPr>
+              <w:t>, в номинации «Лучший Молодой Работник Производства»</w:t>
+            </w:r>
+          </w:p>
+          <w:p>
+            <w:pPr>
+              <w:rPr>
+                <w:rFonts w:ascii="Times New Roman" w:hAnsi="Times New Roman" w:cs="Times New Roman"/>
+                <w:sz w:val="20"/>
+                <w:szCs w:val="20"/>
+              </w:rPr>
+            </w:pPr>
+          </w:p>
+          <w:p>
+            <w:pPr>
+              <w:rPr>
+                <w:rFonts w:ascii="Times New Roman" w:hAnsi="Times New Roman" w:cs="Times New Roman"/>
+                <w:sz w:val="20"/>
+                <w:szCs w:val="20"/>
+              </w:rPr>
+            </w:pPr>
+            <w:r>
+              <w:rPr>
+                <w:rFonts w:ascii="Times New Roman" w:hAnsi="Times New Roman" w:cs="Times New Roman"/>
+                <w:sz w:val="20"/>
+                <w:szCs w:val="20"/>
+              </w:rPr>
+              <w:t>Победитель</w:t>
+            </w:r>
+            <w:r>
+              <w:rPr>
+                <w:rFonts w:ascii="Times New Roman" w:hAnsi="Times New Roman" w:cs="Times New Roman"/>
+                <w:sz w:val="20"/>
+                <w:szCs w:val="20"/>
+              </w:rPr>
+              <w:t xml:space="preserve"> (1 место)</w:t>
+            </w:r>
+            <w:r>
+              <w:rPr>
+                <w:rFonts w:ascii="Times New Roman" w:hAnsi="Times New Roman" w:cs="Times New Roman"/>
+                <w:sz w:val="20"/>
+                <w:szCs w:val="20"/>
+              </w:rPr>
+              <w:t xml:space="preserve"> Республиканского молодежного слета «JAN’A ESIM»</w:t>
+            </w:r>
+            <w:r>
+              <w:rPr>
+                <w:rFonts w:ascii="Times New Roman" w:hAnsi="Times New Roman" w:cs="Times New Roman"/>
+                <w:sz w:val="20"/>
+                <w:szCs w:val="20"/>
+              </w:rPr>
+              <w:t>, в главной номинации. Организованного 6 декабря 2019 года ОО «Отраслевой профсоюз строительного комплекса и ЖКХ».</w:t>
+            </w:r>
+          </w:p>
+        </w:tc>
+      </w:tr>
+      <w:tr>
+        <w:trPr>
+          <w:trHeight w:val="1928"/>
+        </w:trPr>
+        <w:tc>
+          <w:tcPr>
+            <w:tcW w:w="4716" w:type="dxa"/>
+          </w:tcPr>
+          <w:p>
+            <w:pPr>
+              <w:rPr>
+                <w:rFonts w:ascii="Times New Roman" w:hAnsi="Times New Roman" w:cs="Times New Roman"/>
+                <w:sz w:val="28"/>
+                <w:szCs w:val="28"/>
+              </w:rPr>
+            </w:pPr>
+            <w:r>
+              <w:rPr>
+                <w:rFonts w:ascii="Times New Roman" w:hAnsi="Times New Roman" w:cs="Times New Roman"/>
+                <w:color w:val="313132"/>
+                <w:sz w:val="28"/>
+                <w:szCs w:val="28"/>
+                <w:shd w:val="clear" w:color="auto" w:fill="FFFFFF"/>
+              </w:rPr>
+              <w:t>Наличие сертификатов(наименование) </w:t>
+            </w:r>
+            <w:r>
+              <w:rPr>
+                <w:rStyle w:val="ninja-forms-req-symbol"/>
+                <w:rFonts w:ascii="Times New Roman" w:hAnsi="Times New Roman" w:cs="Times New Roman"/>
+                <w:color w:val="E80000"/>
+                <w:sz w:val="28"/>
+                <w:szCs w:val="28"/>
+                <w:bdr w:val="none" w:sz="0" w:space="0" w:color="auto" w:frame="1"/>
+                <w:shd w:val="clear" w:color="auto" w:fill="FFFFFF"/>
+              </w:rPr>
+              <w:t>*</w:t>
+            </w:r>
+          </w:p>
+        </w:tc>
+        <w:tc>
+          <w:tcPr>
+            <w:tcW w:w="6477" w:type="dxa"/>
+          </w:tcPr>
+          <w:p>
+            <w:pPr>
+              <w:rPr>
+                <w:rFonts w:ascii="Times New Roman" w:hAnsi="Times New Roman" w:cs="Times New Roman"/>
+                <w:sz w:val="20"/>
+                <w:szCs w:val="20"/>
+              </w:rPr>
+            </w:pPr>
+            <w:r>
+              <w:rPr>
+                <w:rFonts w:ascii="Times New Roman" w:hAnsi="Times New Roman" w:cs="Times New Roman"/>
+                <w:sz w:val="20"/>
+                <w:szCs w:val="20"/>
+              </w:rPr>
+              <w:t>Отдельные с</w:t>
+            </w:r>
+            <w:r>
+              <w:rPr>
+                <w:rFonts w:ascii="Times New Roman" w:hAnsi="Times New Roman" w:cs="Times New Roman"/>
+                <w:sz w:val="20"/>
+                <w:szCs w:val="20"/>
+              </w:rPr>
+              <w:t>ертификаты, о</w:t>
+            </w:r>
+            <w:r>
+              <w:rPr>
+                <w:rFonts w:ascii="Times New Roman" w:hAnsi="Times New Roman" w:cs="Times New Roman"/>
+                <w:sz w:val="20"/>
+                <w:szCs w:val="20"/>
+              </w:rPr>
+              <w:t xml:space="preserve"> прохождении дистанционного обучения в «A</w:t>
+            </w:r>
+            <w:r>
+              <w:rPr>
+                <w:rFonts w:ascii="Times New Roman" w:hAnsi="Times New Roman" w:cs="Times New Roman"/>
+                <w:sz w:val="20"/>
+                <w:szCs w:val="20"/>
+                <w:lang w:val="en-US"/>
+              </w:rPr>
+              <w:t>LMA</w:t>
+            </w:r>
+            <w:r>
+              <w:rPr>
+                <w:rFonts w:ascii="Times New Roman" w:hAnsi="Times New Roman" w:cs="Times New Roman"/>
+                <w:sz w:val="20"/>
+                <w:szCs w:val="20"/>
+              </w:rPr>
+              <w:t xml:space="preserve"> </w:t>
+            </w:r>
+            <w:r>
+              <w:rPr>
+                <w:rFonts w:ascii="Times New Roman" w:hAnsi="Times New Roman" w:cs="Times New Roman"/>
+                <w:sz w:val="20"/>
+                <w:szCs w:val="20"/>
+                <w:lang w:val="en-US"/>
+              </w:rPr>
+              <w:t>Almaty</w:t>
+            </w:r>
+            <w:r>
+              <w:rPr>
+                <w:rFonts w:ascii="Times New Roman" w:hAnsi="Times New Roman" w:cs="Times New Roman"/>
+                <w:sz w:val="20"/>
+                <w:szCs w:val="20"/>
+              </w:rPr>
+              <w:t xml:space="preserve"> </w:t>
+            </w:r>
+            <w:r>
+              <w:rPr>
+                <w:rFonts w:ascii="Times New Roman" w:hAnsi="Times New Roman" w:cs="Times New Roman"/>
+                <w:sz w:val="20"/>
+                <w:szCs w:val="20"/>
+                <w:lang w:val="en-US"/>
+              </w:rPr>
+              <w:t>Management</w:t>
+            </w:r>
+            <w:r>
+              <w:rPr>
+                <w:rFonts w:ascii="Times New Roman" w:hAnsi="Times New Roman" w:cs="Times New Roman"/>
+                <w:sz w:val="20"/>
+                <w:szCs w:val="20"/>
+              </w:rPr>
+              <w:t xml:space="preserve"> </w:t>
+            </w:r>
+            <w:r>
+              <w:rPr>
+                <w:rFonts w:ascii="Times New Roman" w:hAnsi="Times New Roman" w:cs="Times New Roman"/>
+                <w:sz w:val="20"/>
+                <w:szCs w:val="20"/>
+                <w:lang w:val="en-US"/>
+              </w:rPr>
+              <w:t>UNIVERSITY</w:t>
+            </w:r>
+            <w:r>
+              <w:rPr>
+                <w:rFonts w:ascii="Times New Roman" w:hAnsi="Times New Roman" w:cs="Times New Roman"/>
+                <w:sz w:val="20"/>
+                <w:szCs w:val="20"/>
+              </w:rPr>
+              <w:t>»</w:t>
+            </w:r>
+            <w:r>
+              <w:rPr>
+                <w:rFonts w:ascii="Times New Roman" w:hAnsi="Times New Roman" w:cs="Times New Roman"/>
+                <w:sz w:val="20"/>
+                <w:szCs w:val="20"/>
+              </w:rPr>
+              <w:t>. По темам: «Организационного поведение», «Лидерство и социальная ответственность», «Операционный Менеджмент», «Основы Менеджмента», «Эффективное управление удалёнными командами».</w:t>
+            </w:r>
+          </w:p>
+          <w:p>
+            <w:pPr>
+              <w:rPr>
+                <w:rFonts w:ascii="Times New Roman" w:hAnsi="Times New Roman" w:cs="Times New Roman"/>
+                <w:sz w:val="20"/>
+                <w:szCs w:val="20"/>
+              </w:rPr>
+            </w:pPr>
+          </w:p>
+          <w:p>
+            <w:pPr>
+              <w:rPr>
+                <w:rFonts w:ascii="Times New Roman" w:hAnsi="Times New Roman" w:cs="Times New Roman"/>
+                <w:sz w:val="20"/>
+                <w:szCs w:val="20"/>
+              </w:rPr>
+            </w:pPr>
+            <w:r>
+              <w:rPr>
+                <w:rFonts w:ascii="Times New Roman" w:hAnsi="Times New Roman" w:cs="Times New Roman"/>
+                <w:sz w:val="20"/>
+                <w:szCs w:val="20"/>
+              </w:rPr>
+              <w:t>Отдельные сертификаты за участие в профсоюзных слётах, в 2019 году: Караганда, Иссык-Куль, Нурсултан.</w:t>
+            </w:r>
+          </w:p>
+          <w:p>
+            <w:pPr>
+              <w:rPr>
+                <w:rFonts w:ascii="Times New Roman" w:hAnsi="Times New Roman" w:cs="Times New Roman"/>
+                <w:sz w:val="20"/>
+                <w:szCs w:val="20"/>
+              </w:rPr>
+            </w:pPr>
+          </w:p>
+          <w:p>
+            <w:pPr>
+              <w:rPr>
+                <w:rFonts w:ascii="Times New Roman" w:hAnsi="Times New Roman" w:cs="Times New Roman"/>
+                <w:sz w:val="20"/>
+                <w:szCs w:val="20"/>
+              </w:rPr>
+            </w:pPr>
+            <w:r>
+              <w:rPr>
+                <w:rFonts w:ascii="Times New Roman" w:hAnsi="Times New Roman" w:cs="Times New Roman"/>
+                <w:sz w:val="20"/>
+                <w:szCs w:val="20"/>
+              </w:rPr>
+              <w:t>Сертификат за участие в слёте рабочей молодёжи, проходивший в Оренбургской области, РФ, в 2019 году.</w:t>
+            </w:r>
+          </w:p>
+        </w:tc>
+      </w:tr>
+      <w:tr>
+        <w:trPr>
+          <w:trHeight w:val="740"/>
+        </w:trPr>
+        <w:tc>
+          <w:tcPr>
+            <w:tcW w:w="4716" w:type="dxa"/>
+          </w:tcPr>
+          <w:p>
+            <w:pPr>
+              <w:jc w:val="center"/>
+              <w:rPr>
+                <w:rFonts w:ascii="Times New Roman" w:hAnsi="Times New Roman" w:cs="Times New Roman"/>
+                <w:sz w:val="28"/>
+                <w:szCs w:val="28"/>
+              </w:rPr>
+            </w:pPr>
+            <w:r>
+              <w:rPr>
+                <w:rFonts w:ascii="Times New Roman" w:hAnsi="Times New Roman" w:cs="Times New Roman"/>
+                <w:color w:val="313132"/>
+                <w:sz w:val="28"/>
+                <w:szCs w:val="28"/>
+                <w:shd w:val="clear" w:color="auto" w:fill="FFFFFF"/>
+              </w:rPr>
+              <w:t>Описание конкретных достижений в трудовой, профсоюзной деятельности </w:t>
+            </w:r>
+            <w:r>
+              <w:rPr>
+                <w:rStyle w:val="ninja-forms-req-symbol"/>
+                <w:rFonts w:ascii="Times New Roman" w:hAnsi="Times New Roman" w:cs="Times New Roman"/>
+                <w:color w:val="E80000"/>
+                <w:sz w:val="28"/>
+                <w:szCs w:val="28"/>
+                <w:bdr w:val="none" w:sz="0" w:space="0" w:color="auto" w:frame="1"/>
+                <w:shd w:val="clear" w:color="auto" w:fill="FFFFFF"/>
+              </w:rPr>
+              <w:t>*</w:t>
+            </w:r>
+          </w:p>
+        </w:tc>
+        <w:tc>
+          <w:tcPr>
+            <w:tcW w:w="6477" w:type="dxa"/>
+          </w:tcPr>
+          <w:p>
+            <w:pPr>
+              <w:rPr>
+                <w:rFonts w:ascii="Times New Roman" w:hAnsi="Times New Roman" w:cs="Times New Roman"/>
+                <w:color w:val="262626"/>
+                <w:sz w:val="20"/>
+                <w:szCs w:val="20"/>
+                <w:shd w:val="clear" w:color="auto" w:fill="FFFFFF"/>
+              </w:rPr>
+            </w:pPr>
+            <w:r>
+              <w:rPr>
+                <w:rFonts w:ascii="Times New Roman" w:hAnsi="Times New Roman" w:cs="Times New Roman"/>
+                <w:sz w:val="20"/>
+                <w:szCs w:val="20"/>
+              </w:rPr>
+              <w:t xml:space="preserve">Трудовая деятельность, связанная с улучшением безопасных условий труда, инновациями и индустрией 4.0 : </w:t>
+            </w:r>
+            <w:hyperlink r:id="rId6" w:history="1">
+              <w:r>
+                <w:rPr>
+                  <w:rStyle w:val="a3"/>
+                  <w:rFonts w:ascii="Times New Roman" w:hAnsi="Times New Roman" w:cs="Times New Roman"/>
+                  <w:sz w:val="20"/>
+                  <w:szCs w:val="20"/>
+                  <w:shd w:val="clear" w:color="auto" w:fill="FFFFFF"/>
+                </w:rPr>
+                <w:t>https://www.instagram.com/tv/CLVugcxAQCp/?utm_source=ig_web_copy_link</w:t>
+              </w:r>
+            </w:hyperlink>
+          </w:p>
+          <w:p>
+            <w:pPr>
+              <w:rPr>
+                <w:rFonts w:ascii="Times New Roman" w:hAnsi="Times New Roman" w:cs="Times New Roman"/>
+                <w:sz w:val="20"/>
+                <w:szCs w:val="20"/>
+              </w:rPr>
+            </w:pPr>
+          </w:p>
+          <w:p>
+            <w:pPr>
+              <w:rPr>
+                <w:rFonts w:ascii="Times New Roman" w:hAnsi="Times New Roman" w:cs="Times New Roman"/>
+                <w:sz w:val="20"/>
+                <w:szCs w:val="20"/>
+              </w:rPr>
+            </w:pPr>
+            <w:r>
+              <w:rPr>
+                <w:rFonts w:ascii="Times New Roman" w:hAnsi="Times New Roman" w:cs="Times New Roman"/>
+                <w:sz w:val="20"/>
+                <w:szCs w:val="20"/>
+              </w:rPr>
+              <w:t>Профсоюзная деятельность, связанная с молодёжной активностью:</w:t>
+            </w:r>
+          </w:p>
+          <w:p>
+            <w:pPr>
+              <w:rPr>
+                <w:rFonts w:ascii="Times New Roman" w:hAnsi="Times New Roman" w:cs="Times New Roman"/>
+                <w:color w:val="262626"/>
+                <w:sz w:val="20"/>
+                <w:szCs w:val="20"/>
+                <w:shd w:val="clear" w:color="auto" w:fill="FFFFFF"/>
+              </w:rPr>
+            </w:pPr>
+            <w:hyperlink r:id="rId7" w:history="1">
+              <w:r>
+                <w:rPr>
+                  <w:rStyle w:val="a3"/>
+                  <w:rFonts w:ascii="Times New Roman" w:hAnsi="Times New Roman" w:cs="Times New Roman"/>
+                  <w:sz w:val="20"/>
+                  <w:szCs w:val="20"/>
+                  <w:shd w:val="clear" w:color="auto" w:fill="FFFFFF"/>
+                </w:rPr>
+                <w:t>https://www.instagram.com/p/B5vZp9zpmsZ/?utm_source=ig_web_copy_link</w:t>
+              </w:r>
+            </w:hyperlink>
+          </w:p>
+          <w:p>
+            <w:pPr>
+              <w:rPr>
+                <w:rFonts w:ascii="Times New Roman" w:hAnsi="Times New Roman" w:cs="Times New Roman"/>
+                <w:sz w:val="20"/>
+                <w:szCs w:val="20"/>
+              </w:rPr>
+            </w:pPr>
+          </w:p>
+        </w:tc>
+      </w:tr>
+      <w:tr>
+        <w:trPr>
+          <w:trHeight w:val="274"/>
+        </w:trPr>
+        <w:tc>
+          <w:tcPr>
+            <w:tcW w:w="4716" w:type="dxa"/>
+          </w:tcPr>
+          <w:p>
+            <w:pPr>
+              <w:rPr>
+                <w:rFonts w:ascii="Times New Roman" w:hAnsi="Times New Roman" w:cs="Times New Roman"/>
+                <w:sz w:val="28"/>
+                <w:szCs w:val="28"/>
+              </w:rPr>
+            </w:pPr>
+            <w:r>
+              <w:rPr>
+                <w:rFonts w:ascii="Times New Roman" w:hAnsi="Times New Roman" w:cs="Times New Roman"/>
+                <w:color w:val="313132"/>
+                <w:sz w:val="28"/>
+                <w:szCs w:val="28"/>
+                <w:shd w:val="clear" w:color="auto" w:fill="FFFFFF"/>
+              </w:rPr>
+              <w:t>Предложения по развитию профсоюзной деятельности в РК </w:t>
+            </w:r>
+            <w:r>
+              <w:rPr>
+                <w:rStyle w:val="ninja-forms-req-symbol"/>
+                <w:rFonts w:ascii="Times New Roman" w:hAnsi="Times New Roman" w:cs="Times New Roman"/>
+                <w:color w:val="E80000"/>
+                <w:sz w:val="28"/>
+                <w:szCs w:val="28"/>
+                <w:bdr w:val="none" w:sz="0" w:space="0" w:color="auto" w:frame="1"/>
+                <w:shd w:val="clear" w:color="auto" w:fill="FFFFFF"/>
+              </w:rPr>
+              <w:t>*</w:t>
+            </w:r>
+          </w:p>
+        </w:tc>
+        <w:tc>
+          <w:tcPr>
+            <w:tcW w:w="6477" w:type="dxa"/>
+          </w:tcPr>
+          <w:p>
+            <w:pPr>
+              <w:rPr>
+                <w:rFonts w:ascii="Times New Roman" w:hAnsi="Times New Roman" w:cs="Times New Roman"/>
+                <w:sz w:val="20"/>
+                <w:szCs w:val="20"/>
+              </w:rPr>
+            </w:pPr>
+            <w:r>
+              <w:rPr>
+                <w:rFonts w:ascii="Times New Roman" w:hAnsi="Times New Roman" w:cs="Times New Roman"/>
+                <w:sz w:val="20"/>
+                <w:szCs w:val="20"/>
+              </w:rPr>
+              <w:t>Проблематика:</w:t>
+            </w:r>
+          </w:p>
+          <w:p>
+            <w:pPr>
+              <w:rPr>
+                <w:rFonts w:ascii="Times New Roman" w:hAnsi="Times New Roman" w:cs="Times New Roman"/>
+                <w:sz w:val="20"/>
+                <w:szCs w:val="20"/>
+              </w:rPr>
+            </w:pPr>
+            <w:r>
+              <w:rPr>
+                <w:rFonts w:ascii="Times New Roman" w:hAnsi="Times New Roman" w:cs="Times New Roman"/>
+                <w:sz w:val="20"/>
+                <w:szCs w:val="20"/>
+              </w:rPr>
+              <w:t>Во время реализации многих проектов я столкнулся с проблемой поиска подсказок, шаблонов, возможно, вариантов уже реализованных проектов. Частично страх и стыд, чувство "самозванца". Ну и конечно общее освещения подобного рода деятельности.</w:t>
+            </w:r>
+            <w:r>
+              <w:rPr>
+                <w:rFonts w:ascii="Times New Roman" w:hAnsi="Times New Roman" w:cs="Times New Roman"/>
+                <w:sz w:val="20"/>
+                <w:szCs w:val="20"/>
+              </w:rPr>
+              <w:br/>
+            </w:r>
+          </w:p>
+          <w:p>
+            <w:pPr>
+              <w:rPr>
+                <w:rFonts w:ascii="Times New Roman" w:hAnsi="Times New Roman" w:cs="Times New Roman"/>
+                <w:sz w:val="20"/>
+                <w:szCs w:val="20"/>
+              </w:rPr>
+            </w:pPr>
+            <w:r>
+              <w:rPr>
+                <w:rFonts w:ascii="Times New Roman" w:hAnsi="Times New Roman" w:cs="Times New Roman"/>
+                <w:sz w:val="20"/>
+                <w:szCs w:val="20"/>
+              </w:rPr>
+              <w:t>Решение:</w:t>
+            </w:r>
+            <w:r>
+              <w:rPr>
+                <w:rFonts w:ascii="Times New Roman" w:hAnsi="Times New Roman" w:cs="Times New Roman"/>
+                <w:sz w:val="20"/>
+                <w:szCs w:val="20"/>
+              </w:rPr>
+              <w:br/>
+            </w:r>
+            <w:r>
+              <w:rPr>
+                <w:rFonts w:ascii="Times New Roman" w:hAnsi="Times New Roman" w:cs="Times New Roman"/>
+                <w:sz w:val="20"/>
+                <w:szCs w:val="20"/>
+              </w:rPr>
+              <w:t xml:space="preserve">Создать </w:t>
+            </w:r>
+            <w:r>
+              <w:rPr>
+                <w:rFonts w:ascii="Times New Roman" w:hAnsi="Times New Roman" w:cs="Times New Roman"/>
+                <w:sz w:val="20"/>
+                <w:szCs w:val="20"/>
+              </w:rPr>
+              <w:t>«</w:t>
+            </w:r>
+            <w:r>
+              <w:rPr>
+                <w:rFonts w:ascii="Times New Roman" w:hAnsi="Times New Roman" w:cs="Times New Roman"/>
+                <w:sz w:val="20"/>
+                <w:szCs w:val="20"/>
+              </w:rPr>
+              <w:t>веб-портал</w:t>
+            </w:r>
+            <w:r>
+              <w:rPr>
+                <w:rFonts w:ascii="Times New Roman" w:hAnsi="Times New Roman" w:cs="Times New Roman"/>
+                <w:sz w:val="20"/>
+                <w:szCs w:val="20"/>
+              </w:rPr>
+              <w:t>»</w:t>
+            </w:r>
+            <w:r>
+              <w:rPr>
+                <w:rFonts w:ascii="Times New Roman" w:hAnsi="Times New Roman" w:cs="Times New Roman"/>
+                <w:sz w:val="20"/>
+                <w:szCs w:val="20"/>
+              </w:rPr>
+              <w:t xml:space="preserve">, ака </w:t>
+            </w:r>
+            <w:r>
+              <w:rPr>
+                <w:rFonts w:ascii="Times New Roman" w:hAnsi="Times New Roman" w:cs="Times New Roman"/>
+                <w:sz w:val="20"/>
+                <w:szCs w:val="20"/>
+              </w:rPr>
+              <w:t>«</w:t>
+            </w:r>
+            <w:r>
+              <w:rPr>
+                <w:rFonts w:ascii="Times New Roman" w:hAnsi="Times New Roman" w:cs="Times New Roman"/>
+                <w:sz w:val="20"/>
+                <w:szCs w:val="20"/>
+              </w:rPr>
+              <w:t>веб-платформа</w:t>
+            </w:r>
+            <w:r>
+              <w:rPr>
+                <w:rFonts w:ascii="Times New Roman" w:hAnsi="Times New Roman" w:cs="Times New Roman"/>
+                <w:sz w:val="20"/>
+                <w:szCs w:val="20"/>
+              </w:rPr>
+              <w:t>»</w:t>
+            </w:r>
+            <w:r>
+              <w:rPr>
+                <w:rFonts w:ascii="Times New Roman" w:hAnsi="Times New Roman" w:cs="Times New Roman"/>
+                <w:sz w:val="20"/>
+                <w:szCs w:val="20"/>
+              </w:rPr>
+              <w:t xml:space="preserve">. </w:t>
+            </w:r>
+            <w:r>
+              <w:rPr>
+                <w:rFonts w:ascii="Times New Roman" w:hAnsi="Times New Roman" w:cs="Times New Roman"/>
+                <w:sz w:val="20"/>
+                <w:szCs w:val="20"/>
+              </w:rPr>
+              <w:t>В более простом понимании – веб-сайт, с расширенным функционалом. Доступный как на стационарных компьютерах, так и на мобильных устройствах: смартфонах, планшетах и ноутбуках.</w:t>
+            </w:r>
+          </w:p>
+          <w:p>
+            <w:pPr>
+              <w:rPr>
+                <w:rFonts w:ascii="Times New Roman" w:hAnsi="Times New Roman" w:cs="Times New Roman"/>
+                <w:sz w:val="20"/>
+                <w:szCs w:val="20"/>
+              </w:rPr>
+            </w:pPr>
+            <w:r>
+              <w:rPr>
+                <w:rFonts w:ascii="Times New Roman" w:hAnsi="Times New Roman" w:cs="Times New Roman"/>
+                <w:sz w:val="20"/>
+                <w:szCs w:val="20"/>
+              </w:rPr>
+              <w:t>Вариант вида:</w:t>
+            </w:r>
+          </w:p>
+          <w:p>
+            <w:pPr>
+              <w:rPr>
+                <w:rFonts w:ascii="Times New Roman" w:hAnsi="Times New Roman" w:cs="Times New Roman"/>
+                <w:sz w:val="20"/>
+                <w:szCs w:val="20"/>
+              </w:rPr>
+            </w:pPr>
+            <w:hyperlink r:id="rId8" w:history="1">
+              <w:r>
+                <w:rPr>
+                  <w:rStyle w:val="a3"/>
+                  <w:rFonts w:ascii="Times New Roman" w:hAnsi="Times New Roman" w:cs="Times New Roman"/>
+                  <w:sz w:val="20"/>
+                  <w:szCs w:val="20"/>
+                </w:rPr>
+                <w:t>https://youtu.be/QxS3Mw20kN8</w:t>
+              </w:r>
+            </w:hyperlink>
+          </w:p>
+          <w:p>
+            <w:pPr>
+              <w:rPr>
+                <w:rFonts w:ascii="Times New Roman" w:hAnsi="Times New Roman" w:cs="Times New Roman"/>
+                <w:sz w:val="20"/>
+                <w:szCs w:val="20"/>
+              </w:rPr>
+            </w:pPr>
+            <w:r>
+              <w:rPr>
+                <w:rFonts w:ascii="Times New Roman" w:hAnsi="Times New Roman" w:cs="Times New Roman"/>
+                <w:sz w:val="20"/>
+                <w:szCs w:val="20"/>
+              </w:rPr>
+              <w:t>Функциональные возможности:</w:t>
+            </w:r>
+            <w:r>
+              <w:rPr>
+                <w:rFonts w:ascii="Times New Roman" w:hAnsi="Times New Roman" w:cs="Times New Roman"/>
+                <w:sz w:val="20"/>
+                <w:szCs w:val="20"/>
+              </w:rPr>
+              <w:br/>
+              <w:t>Просмотр проектов, сортировка и фильтрация</w:t>
+            </w:r>
+          </w:p>
+          <w:p>
+            <w:pPr>
+              <w:rPr>
+                <w:rFonts w:ascii="Times New Roman" w:hAnsi="Times New Roman" w:cs="Times New Roman"/>
+                <w:sz w:val="20"/>
+                <w:szCs w:val="20"/>
+              </w:rPr>
+            </w:pPr>
+            <w:r>
+              <w:rPr>
+                <w:rFonts w:ascii="Times New Roman" w:hAnsi="Times New Roman" w:cs="Times New Roman"/>
+                <w:sz w:val="20"/>
+                <w:szCs w:val="20"/>
+              </w:rPr>
+              <w:t>Несколько типов проектов: подготовка, реализация, завершено</w:t>
+            </w:r>
+          </w:p>
+          <w:p>
+            <w:pPr>
+              <w:rPr>
+                <w:rFonts w:ascii="Times New Roman" w:hAnsi="Times New Roman" w:cs="Times New Roman"/>
+                <w:sz w:val="20"/>
+                <w:szCs w:val="20"/>
+              </w:rPr>
+            </w:pPr>
+            <w:r>
+              <w:rPr>
+                <w:rFonts w:ascii="Times New Roman" w:hAnsi="Times New Roman" w:cs="Times New Roman"/>
+                <w:sz w:val="20"/>
+                <w:szCs w:val="20"/>
+              </w:rPr>
+              <w:lastRenderedPageBreak/>
+              <w:t>Шаблоны документов и подсказки для создания проекта и его реализации</w:t>
+            </w:r>
+          </w:p>
+          <w:p>
+            <w:pPr>
+              <w:rPr>
+                <w:rFonts w:ascii="Times New Roman" w:hAnsi="Times New Roman" w:cs="Times New Roman"/>
+                <w:sz w:val="20"/>
+                <w:szCs w:val="20"/>
+              </w:rPr>
+            </w:pPr>
+            <w:r>
+              <w:rPr>
+                <w:rFonts w:ascii="Times New Roman" w:hAnsi="Times New Roman" w:cs="Times New Roman"/>
+                <w:sz w:val="20"/>
+                <w:szCs w:val="20"/>
+              </w:rPr>
+              <w:t>Возможность подачи новых проектных идей или привлечения внимания к актуальным проблемам, в том числе анонимно</w:t>
+            </w:r>
+            <w:r>
+              <w:rPr>
+                <w:rFonts w:ascii="Times New Roman" w:hAnsi="Times New Roman" w:cs="Times New Roman"/>
+                <w:sz w:val="20"/>
+                <w:szCs w:val="20"/>
+              </w:rPr>
+              <w:t>…</w:t>
+            </w:r>
+          </w:p>
+          <w:p>
+            <w:pPr>
+              <w:rPr>
+                <w:rFonts w:ascii="Times New Roman" w:hAnsi="Times New Roman" w:cs="Times New Roman"/>
+                <w:sz w:val="20"/>
+                <w:szCs w:val="20"/>
+              </w:rPr>
+            </w:pPr>
+            <w:r>
+              <w:rPr>
+                <w:rFonts w:ascii="Times New Roman" w:hAnsi="Times New Roman" w:cs="Times New Roman"/>
+                <w:sz w:val="20"/>
+                <w:szCs w:val="20"/>
+              </w:rPr>
+              <w:t>Примечание: для более подробного описания свяжитесь лично, я перешлю набросок технического задания и объясню суть.</w:t>
+            </w:r>
+          </w:p>
+        </w:tc>
+      </w:tr>
+      <w:tr>
+        <w:trPr>
+          <w:trHeight w:val="695"/>
+        </w:trPr>
+        <w:tc>
+          <w:tcPr>
+            <w:tcW w:w="4716" w:type="dxa"/>
+          </w:tcPr>
+          <w:p>
+            <w:pPr>
+              <w:rPr>
+                <w:rFonts w:ascii="Times New Roman" w:hAnsi="Times New Roman" w:cs="Times New Roman"/>
+                <w:sz w:val="28"/>
+                <w:szCs w:val="28"/>
+              </w:rPr>
+            </w:pPr>
+            <w:r>
+              <w:rPr>
+                <w:rFonts w:ascii="Times New Roman" w:hAnsi="Times New Roman" w:cs="Times New Roman"/>
+                <w:color w:val="313132"/>
+                <w:sz w:val="28"/>
+                <w:szCs w:val="28"/>
+                <w:shd w:val="clear" w:color="auto" w:fill="FFFFFF"/>
+              </w:rPr>
+              <w:lastRenderedPageBreak/>
+              <w:t>Ссылки на страницы в социальных сетях </w:t>
+            </w:r>
+            <w:r>
+              <w:rPr>
+                <w:rStyle w:val="ninja-forms-req-symbol"/>
+                <w:rFonts w:ascii="Times New Roman" w:hAnsi="Times New Roman" w:cs="Times New Roman"/>
+                <w:color w:val="E80000"/>
+                <w:sz w:val="28"/>
+                <w:szCs w:val="28"/>
+                <w:bdr w:val="none" w:sz="0" w:space="0" w:color="auto" w:frame="1"/>
+                <w:shd w:val="clear" w:color="auto" w:fill="FFFFFF"/>
+              </w:rPr>
+              <w:t>*</w:t>
+            </w:r>
+          </w:p>
+        </w:tc>
+        <w:tc>
+          <w:tcPr>
+            <w:tcW w:w="6477" w:type="dxa"/>
+          </w:tcPr>
+          <w:p>
+            <w:pPr>
+              <w:rPr>
+                <w:rFonts w:ascii="Times New Roman" w:hAnsi="Times New Roman" w:cs="Times New Roman"/>
+                <w:sz w:val="20"/>
+                <w:szCs w:val="20"/>
+              </w:rPr>
+            </w:pPr>
+            <w:hyperlink r:id="rId9" w:history="1">
+              <w:r>
+                <w:rPr>
+                  <w:rStyle w:val="a3"/>
+                  <w:rFonts w:ascii="Times New Roman" w:hAnsi="Times New Roman" w:cs="Times New Roman"/>
+                  <w:sz w:val="20"/>
+                  <w:szCs w:val="20"/>
+                </w:rPr>
+                <w:t>https://www.youtube.com/channel/UC7RzNLNu7Y83VHq67NHo0gw</w:t>
+              </w:r>
+            </w:hyperlink>
+          </w:p>
+          <w:p>
+            <w:pPr>
+              <w:rPr>
+                <w:rFonts w:ascii="Times New Roman" w:hAnsi="Times New Roman" w:cs="Times New Roman"/>
+                <w:sz w:val="20"/>
+                <w:szCs w:val="20"/>
+              </w:rPr>
+            </w:pPr>
+            <w:hyperlink r:id="rId10" w:history="1">
+              <w:r>
+                <w:rPr>
+                  <w:rStyle w:val="a3"/>
+                  <w:rFonts w:ascii="Times New Roman" w:hAnsi="Times New Roman" w:cs="Times New Roman"/>
+                  <w:sz w:val="20"/>
+                  <w:szCs w:val="20"/>
+                </w:rPr>
+                <w:t>https://www.facebook.com/profile.php?id=100037070403278</w:t>
+              </w:r>
+            </w:hyperlink>
+          </w:p>
+          <w:p>
+            <w:pPr>
+              <w:rPr>
+                <w:rFonts w:ascii="Times New Roman" w:hAnsi="Times New Roman" w:cs="Times New Roman"/>
+                <w:sz w:val="20"/>
+                <w:szCs w:val="20"/>
+              </w:rPr>
+            </w:pPr>
+            <w:hyperlink r:id="rId11" w:history="1">
+              <w:r>
+                <w:rPr>
+                  <w:rStyle w:val="a3"/>
+                  <w:rFonts w:ascii="Times New Roman" w:hAnsi="Times New Roman" w:cs="Times New Roman"/>
+                  <w:sz w:val="20"/>
+                  <w:szCs w:val="20"/>
+                </w:rPr>
+                <w:t>https://www.instagram.com/bogd_an_drienko/?hl=ru</w:t>
+              </w:r>
+            </w:hyperlink>
+          </w:p>
+          <w:p>
+            <w:pPr>
+              <w:rPr>
+                <w:rFonts w:ascii="Times New Roman" w:hAnsi="Times New Roman" w:cs="Times New Roman"/>
+                <w:sz w:val="20"/>
+                <w:szCs w:val="20"/>
+              </w:rPr>
+            </w:pPr>
+            <w:hyperlink r:id="rId12" w:history="1">
+              <w:r>
+                <w:rPr>
+                  <w:rStyle w:val="a3"/>
+                  <w:rFonts w:ascii="Times New Roman" w:hAnsi="Times New Roman" w:cs="Times New Roman"/>
+                  <w:sz w:val="20"/>
+                  <w:szCs w:val="20"/>
+                </w:rPr>
+                <w:t>https://vk.com/id213894818</w:t>
+              </w:r>
+            </w:hyperlink>
+          </w:p>
+        </w:tc>
+      </w:tr>
+      <w:tr>
+        <w:trPr>
+          <w:trHeight w:val="246"/>
+        </w:trPr>
+        <w:tc>
+          <w:tcPr>
+            <w:tcW w:w="4716" w:type="dxa"/>
+          </w:tcPr>
+          <w:p>
+            <w:pPr>
+              <w:rPr>
+                <w:rFonts w:ascii="Times New Roman" w:hAnsi="Times New Roman" w:cs="Times New Roman"/>
+                <w:color w:val="313132"/>
+                <w:sz w:val="28"/>
+                <w:szCs w:val="28"/>
+                <w:shd w:val="clear" w:color="auto" w:fill="FFFFFF"/>
+              </w:rPr>
+            </w:pPr>
+            <w:r>
+              <w:rPr>
+                <w:rFonts w:ascii="Times New Roman" w:hAnsi="Times New Roman" w:cs="Times New Roman"/>
+                <w:color w:val="313132"/>
+                <w:sz w:val="28"/>
+                <w:szCs w:val="28"/>
+                <w:shd w:val="clear" w:color="auto" w:fill="FFFFFF"/>
+              </w:rPr>
+              <w:t>Адрес электронной почты </w:t>
+            </w:r>
+            <w:r>
+              <w:rPr>
+                <w:rStyle w:val="ninja-forms-req-symbol"/>
+                <w:rFonts w:ascii="Times New Roman" w:hAnsi="Times New Roman" w:cs="Times New Roman"/>
+                <w:color w:val="E80000"/>
+                <w:sz w:val="28"/>
+                <w:szCs w:val="28"/>
+                <w:bdr w:val="none" w:sz="0" w:space="0" w:color="auto" w:frame="1"/>
+                <w:shd w:val="clear" w:color="auto" w:fill="FFFFFF"/>
+              </w:rPr>
+              <w:t>*</w:t>
+            </w:r>
+          </w:p>
+        </w:tc>
+        <w:tc>
+          <w:tcPr>
+            <w:tcW w:w="6477" w:type="dxa"/>
+          </w:tcPr>
+          <w:p>
+            <w:pPr>
+              <w:rPr>
+                <w:rFonts w:ascii="Times New Roman" w:hAnsi="Times New Roman" w:cs="Times New Roman"/>
+                <w:sz w:val="20"/>
+                <w:szCs w:val="20"/>
+                <w:lang w:val="en-US"/>
+              </w:rPr>
+            </w:pPr>
+            <w:hyperlink r:id="rId13" w:history="1">
+              <w:r>
+                <w:rPr>
+                  <w:rStyle w:val="a3"/>
+                  <w:rFonts w:ascii="Times New Roman" w:hAnsi="Times New Roman" w:cs="Times New Roman"/>
+                  <w:sz w:val="20"/>
+                  <w:szCs w:val="20"/>
+                  <w:lang w:val="en-US"/>
+                </w:rPr>
+                <w:t>bogdandrienko@gmail.com</w:t>
+              </w:r>
+            </w:hyperlink>
+          </w:p>
+        </w:tc>
+      </w:tr>
+      <w:tr>
+        <w:trPr>
+          <w:trHeight w:val="493"/>
+        </w:trPr>
+        <w:tc>
+          <w:tcPr>
+            <w:tcW w:w="4716" w:type="dxa"/>
+          </w:tcPr>
+          <w:p>
+            <w:pPr>
+              <w:rPr>
+                <w:rFonts w:ascii="Times New Roman" w:hAnsi="Times New Roman" w:cs="Times New Roman"/>
+                <w:color w:val="313132"/>
+                <w:sz w:val="28"/>
+                <w:szCs w:val="28"/>
+                <w:shd w:val="clear" w:color="auto" w:fill="FFFFFF"/>
+              </w:rPr>
+            </w:pPr>
+            <w:r>
+              <w:rPr>
+                <w:rFonts w:ascii="Times New Roman" w:hAnsi="Times New Roman" w:cs="Times New Roman"/>
+                <w:color w:val="313132"/>
+                <w:sz w:val="28"/>
+                <w:szCs w:val="28"/>
+                <w:shd w:val="clear" w:color="auto" w:fill="FFFFFF"/>
+              </w:rPr>
+              <w:t>Контактный номер мобильного телефона </w:t>
+            </w:r>
+            <w:r>
+              <w:rPr>
+                <w:rStyle w:val="ninja-forms-req-symbol"/>
+                <w:rFonts w:ascii="Times New Roman" w:hAnsi="Times New Roman" w:cs="Times New Roman"/>
+                <w:color w:val="E80000"/>
+                <w:sz w:val="28"/>
+                <w:szCs w:val="28"/>
+                <w:bdr w:val="none" w:sz="0" w:space="0" w:color="auto" w:frame="1"/>
+                <w:shd w:val="clear" w:color="auto" w:fill="FFFFFF"/>
+              </w:rPr>
+              <w:t>*</w:t>
+            </w:r>
+          </w:p>
+        </w:tc>
+        <w:tc>
+          <w:tcPr>
+            <w:tcW w:w="6477" w:type="dxa"/>
+          </w:tcPr>
+          <w:p>
+            <w:pPr>
+              <w:rPr>
+                <w:rFonts w:ascii="Times New Roman" w:hAnsi="Times New Roman" w:cs="Times New Roman"/>
+                <w:sz w:val="20"/>
+                <w:szCs w:val="20"/>
+                <w:lang w:val="en-US"/>
+              </w:rPr>
+            </w:pPr>
+            <w:r>
+              <w:rPr>
+                <w:rFonts w:ascii="Times New Roman" w:hAnsi="Times New Roman" w:cs="Times New Roman"/>
+                <w:sz w:val="20"/>
+                <w:szCs w:val="20"/>
+                <w:lang w:val="en-US"/>
+              </w:rPr>
+              <w:t>+ 7 747 261 03 59</w:t>
+            </w:r>
+          </w:p>
+        </w:tc>
+      </w:tr>
+    </w:tbl>
+    <w:p/>
     <w:sectPr>
       <w:pgSz w:w="11906" w:h="16838"/>
       <w:pgMar w:top="1134" w:right="850" w:bottom="1134" w:left="1701" w:header="708" w:footer="708" w:gutter="0"/>
@@ -66,8 +1400,128 @@
 </w:document>
 </file>
 
+<file path=word/numbering.xml><?xml version="1.0" encoding="utf-8"?>
+<w:numbering xmlns:wpc="http://schemas.microsoft.com/office/word/2010/wordprocessingCanvas" xmlns:cx="http://schemas.microsoft.com/office/drawing/2014/chartex" xmlns:cx1="http://schemas.microsoft.com/office/drawing/2015/9/8/chartex" xmlns:cx2="http://schemas.microsoft.com/office/drawing/2015/10/21/chartex" xmlns:cx3="http://schemas.microsoft.com/office/drawing/2016/5/9/chartex" xmlns:cx4="http://schemas.microsoft.com/office/drawing/2016/5/10/chartex" xmlns:cx5="http://schemas.microsoft.com/office/drawing/2016/5/11/chartex" xmlns:cx6="http://schemas.microsoft.com/office/drawing/2016/5/12/chartex" xmlns:cx7="http://schemas.microsoft.com/office/drawing/2016/5/13/chartex" xmlns:cx8="http://schemas.microsoft.com/office/drawing/2016/5/14/chartex" xmlns:mc="http://schemas.openxmlformats.org/markup-compatibility/2006" xmlns:aink="http://schemas.microsoft.com/office/drawing/2016/ink" xmlns:am3d="http://schemas.microsoft.com/office/drawing/2017/model3d" xmlns:o="urn:schemas-microsoft-com:office:office" xmlns:r="http://schemas.openxmlformats.org/officeDocument/2006/relationships" xmlns:m="http://schemas.openxmlformats.org/officeDocument/2006/math" xmlns:v="urn:schemas-microsoft-com:vml" xmlns:wp14="http://schemas.microsoft.com/office/word/2010/wordprocessingDrawing" xmlns:wp="http://schemas.openxmlformats.org/drawingml/2006/wordprocessingDrawing" xmlns:w10="urn:schemas-microsoft-com:office:word" xmlns:w="http://schemas.openxmlformats.org/wordprocessingml/2006/main" xmlns:w14="http://schemas.microsoft.com/office/word/2010/wordml" xmlns:w15="http://schemas.microsoft.com/office/word/2012/wordml" xmlns:w16cex="http://schemas.microsoft.com/office/word/2018/wordml/cex" xmlns:w16cid="http://schemas.microsoft.com/office/word/2016/wordml/cid" xmlns:w16="http://schemas.microsoft.com/office/word/2018/wordml" xmlns:w16se="http://schemas.microsoft.com/office/word/2015/wordml/symex" xmlns:wpg="http://schemas.microsoft.com/office/word/2010/wordprocessingGroup" xmlns:wpi="http://schemas.microsoft.com/office/word/2010/wordprocessingInk" xmlns:wne="http://schemas.microsoft.com/office/word/2006/wordml" xmlns:wps="http://schemas.microsoft.com/office/word/2010/wordprocessingShape" mc:Ignorable="w14 w15 w16se w16cid w16 w16cex wp14">
+  <w:abstractNum w:abstractNumId="0" w15:restartNumberingAfterBreak="0">
+    <w:nsid w:val="5B32491D"/>
+    <w:multiLevelType w:val="hybridMultilevel"/>
+    <w:tmpl w:val="C62039CC"/>
+    <w:lvl w:ilvl="0" w:tplc="04190001">
+      <w:start w:val="1"/>
+      <w:numFmt w:val="bullet"/>
+      <w:lvlText w:val=""/>
+      <w:lvlJc w:val="left"/>
+      <w:pPr>
+        <w:ind w:left="720" w:hanging="360"/>
+      </w:pPr>
+      <w:rPr>
+        <w:rFonts w:ascii="Symbol" w:hAnsi="Symbol" w:hint="default"/>
+      </w:rPr>
+    </w:lvl>
+    <w:lvl w:ilvl="1" w:tplc="B1D00FEE">
+      <w:numFmt w:val="bullet"/>
+      <w:lvlText w:val="•"/>
+      <w:lvlJc w:val="left"/>
+      <w:pPr>
+        <w:ind w:left="1785" w:hanging="705"/>
+      </w:pPr>
+      <w:rPr>
+        <w:rFonts w:ascii="Times New Roman" w:eastAsiaTheme="minorHAnsi" w:hAnsi="Times New Roman" w:cs="Times New Roman" w:hint="default"/>
+      </w:rPr>
+    </w:lvl>
+    <w:lvl w:ilvl="2" w:tplc="04190005" w:tentative="1">
+      <w:start w:val="1"/>
+      <w:numFmt w:val="bullet"/>
+      <w:lvlText w:val=""/>
+      <w:lvlJc w:val="left"/>
+      <w:pPr>
+        <w:ind w:left="2160" w:hanging="360"/>
+      </w:pPr>
+      <w:rPr>
+        <w:rFonts w:ascii="Wingdings" w:hAnsi="Wingdings" w:hint="default"/>
+      </w:rPr>
+    </w:lvl>
+    <w:lvl w:ilvl="3" w:tplc="04190001" w:tentative="1">
+      <w:start w:val="1"/>
+      <w:numFmt w:val="bullet"/>
+      <w:lvlText w:val=""/>
+      <w:lvlJc w:val="left"/>
+      <w:pPr>
+        <w:ind w:left="2880" w:hanging="360"/>
+      </w:pPr>
+      <w:rPr>
+        <w:rFonts w:ascii="Symbol" w:hAnsi="Symbol" w:hint="default"/>
+      </w:rPr>
+    </w:lvl>
+    <w:lvl w:ilvl="4" w:tplc="04190003" w:tentative="1">
+      <w:start w:val="1"/>
+      <w:numFmt w:val="bullet"/>
+      <w:lvlText w:val="o"/>
+      <w:lvlJc w:val="left"/>
+      <w:pPr>
+        <w:ind w:left="3600" w:hanging="360"/>
+      </w:pPr>
+      <w:rPr>
+        <w:rFonts w:ascii="Courier New" w:hAnsi="Courier New" w:cs="Courier New" w:hint="default"/>
+      </w:rPr>
+    </w:lvl>
+    <w:lvl w:ilvl="5" w:tplc="04190005" w:tentative="1">
+      <w:start w:val="1"/>
+      <w:numFmt w:val="bullet"/>
+      <w:lvlText w:val=""/>
+      <w:lvlJc w:val="left"/>
+      <w:pPr>
+        <w:ind w:left="4320" w:hanging="360"/>
+      </w:pPr>
+      <w:rPr>
+        <w:rFonts w:ascii="Wingdings" w:hAnsi="Wingdings" w:hint="default"/>
+      </w:rPr>
+    </w:lvl>
+    <w:lvl w:ilvl="6" w:tplc="04190001" w:tentative="1">
+      <w:start w:val="1"/>
+      <w:numFmt w:val="bullet"/>
+      <w:lvlText w:val=""/>
+      <w:lvlJc w:val="left"/>
+      <w:pPr>
+        <w:ind w:left="5040" w:hanging="360"/>
+      </w:pPr>
+      <w:rPr>
+        <w:rFonts w:ascii="Symbol" w:hAnsi="Symbol" w:hint="default"/>
+      </w:rPr>
+    </w:lvl>
+    <w:lvl w:ilvl="7" w:tplc="04190003" w:tentative="1">
+      <w:start w:val="1"/>
+      <w:numFmt w:val="bullet"/>
+      <w:lvlText w:val="o"/>
+      <w:lvlJc w:val="left"/>
+      <w:pPr>
+        <w:ind w:left="5760" w:hanging="360"/>
+      </w:pPr>
+      <w:rPr>
+        <w:rFonts w:ascii="Courier New" w:hAnsi="Courier New" w:cs="Courier New" w:hint="default"/>
+      </w:rPr>
+    </w:lvl>
+    <w:lvl w:ilvl="8" w:tplc="04190005" w:tentative="1">
+      <w:start w:val="1"/>
+      <w:numFmt w:val="bullet"/>
+      <w:lvlText w:val=""/>
+      <w:lvlJc w:val="left"/>
+      <w:pPr>
+        <w:ind w:left="6480" w:hanging="360"/>
+      </w:pPr>
+      <w:rPr>
+        <w:rFonts w:ascii="Wingdings" w:hAnsi="Wingdings" w:hint="default"/>
+      </w:rPr>
+    </w:lvl>
+  </w:abstractNum>
+  <w:num w:numId="1">
+    <w:abstractNumId w:val="0"/>
+  </w:num>
+</w:numbering>
+</file>
+
 <file path=word/styles.xml><?xml version="1.0" encoding="utf-8"?>
-<w:styles xmlns:mc="http://schemas.openxmlformats.org/markup-compatibility/2006" xmlns:r="http://schemas.openxmlformats.org/officeDocument/2006/relationships" xmlns:w="http://schemas.openxmlformats.org/wordprocessingml/2006/main" xmlns:w14="http://schemas.microsoft.com/office/word/2010/wordml" xmlns:w15="http://schemas.microsoft.com/office/word/2012/wordml" xmlns:w16se="http://schemas.microsoft.com/office/word/2015/wordml/symex" mc:Ignorable="w14 w15 w16se">
+<w:styles xmlns:mc="http://schemas.openxmlformats.org/markup-compatibility/2006" xmlns:r="http://schemas.openxmlformats.org/officeDocument/2006/relationships" xmlns:w="http://schemas.openxmlformats.org/wordprocessingml/2006/main" xmlns:w14="http://schemas.microsoft.com/office/word/2010/wordml" xmlns:w15="http://schemas.microsoft.com/office/word/2012/wordml" xmlns:w16cex="http://schemas.microsoft.com/office/word/2018/wordml/cex" xmlns:w16cid="http://schemas.microsoft.com/office/word/2016/wordml/cid" xmlns:w16="http://schemas.microsoft.com/office/word/2018/wordml" xmlns:w16se="http://schemas.microsoft.com/office/word/2015/wordml/symex" mc:Ignorable="w14 w15 w16se w16cid w16 w16cex">
   <w:docDefaults>
     <w:rPrDefault>
       <w:rPr>
@@ -83,7 +1537,7 @@
       </w:pPr>
     </w:pPrDefault>
   </w:docDefaults>
-  <w:latentStyles w:defLockedState="0" w:defUIPriority="99" w:defSemiHidden="0" w:defUnhideWhenUsed="0" w:defQFormat="0" w:count="371">
+  <w:latentStyles w:defLockedState="0" w:defUIPriority="99" w:defSemiHidden="0" w:defUnhideWhenUsed="0" w:defQFormat="0" w:count="376">
     <w:lsdException w:name="Normal" w:uiPriority="0" w:qFormat="1"/>
     <w:lsdException w:name="heading 1" w:uiPriority="9" w:qFormat="1"/>
     <w:lsdException w:name="heading 2" w:semiHidden="1" w:uiPriority="9" w:unhideWhenUsed="1" w:qFormat="1"/>
@@ -455,6 +1909,11 @@
     <w:lsdException w:name="List Table 5 Dark Accent 6" w:uiPriority="50"/>
     <w:lsdException w:name="List Table 6 Colorful Accent 6" w:uiPriority="51"/>
     <w:lsdException w:name="List Table 7 Colorful Accent 6" w:uiPriority="52"/>
+    <w:lsdException w:name="Mention" w:semiHidden="1" w:unhideWhenUsed="1"/>
+    <w:lsdException w:name="Smart Hyperlink" w:semiHidden="1" w:unhideWhenUsed="1"/>
+    <w:lsdException w:name="Hashtag" w:semiHidden="1" w:unhideWhenUsed="1"/>
+    <w:lsdException w:name="Unresolved Mention" w:semiHidden="1" w:unhideWhenUsed="1"/>
+    <w:lsdException w:name="Smart Link" w:semiHidden="1" w:unhideWhenUsed="1"/>
   </w:latentStyles>
   <w:style w:type="paragraph" w:default="1" w:styleId="a">
     <w:name w:val="Normal"/>
@@ -509,6 +1968,53 @@
       <w:color w:val="954F72" w:themeColor="followedHyperlink"/>
       <w:u w:val="single"/>
     </w:rPr>
+  </w:style>
+  <w:style w:type="table" w:styleId="a5">
+    <w:name w:val="Table Grid"/>
+    <w:basedOn w:val="a1"/>
+    <w:uiPriority w:val="39"/>
+    <w:rsid w:val="007D03A5"/>
+    <w:pPr>
+      <w:spacing w:after="0" w:line="240" w:lineRule="auto"/>
+    </w:pPr>
+    <w:tblPr>
+      <w:tblBorders>
+        <w:top w:val="single" w:sz="4" w:space="0" w:color="auto"/>
+        <w:left w:val="single" w:sz="4" w:space="0" w:color="auto"/>
+        <w:bottom w:val="single" w:sz="4" w:space="0" w:color="auto"/>
+        <w:right w:val="single" w:sz="4" w:space="0" w:color="auto"/>
+        <w:insideH w:val="single" w:sz="4" w:space="0" w:color="auto"/>
+        <w:insideV w:val="single" w:sz="4" w:space="0" w:color="auto"/>
+      </w:tblBorders>
+    </w:tblPr>
+  </w:style>
+  <w:style w:type="character" w:customStyle="1" w:styleId="ninja-forms-req-symbol">
+    <w:name w:val="ninja-forms-req-symbol"/>
+    <w:basedOn w:val="a0"/>
+    <w:rsid w:val="007D03A5"/>
+  </w:style>
+  <w:style w:type="character" w:styleId="a6">
+    <w:name w:val="Unresolved Mention"/>
+    <w:basedOn w:val="a0"/>
+    <w:uiPriority w:val="99"/>
+    <w:semiHidden/>
+    <w:unhideWhenUsed/>
+    <w:rsid w:val="009B6A97"/>
+    <w:rPr>
+      <w:color w:val="605E5C"/>
+      <w:shd w:val="clear" w:color="auto" w:fill="E1DFDD"/>
+    </w:rPr>
+  </w:style>
+  <w:style w:type="paragraph" w:styleId="a7">
+    <w:name w:val="List Paragraph"/>
+    <w:basedOn w:val="a"/>
+    <w:uiPriority w:val="34"/>
+    <w:qFormat/>
+    <w:rsid w:val="00B6302C"/>
+    <w:pPr>
+      <w:ind w:left="720"/>
+      <w:contextualSpacing/>
+    </w:pPr>
   </w:style>
 </w:styles>
 </file>
